--- a/Desktop Tech eCommerce Website Dimensions .docx
+++ b/Desktop Tech eCommerce Website Dimensions .docx
@@ -20,16 +20,12 @@
         </w:rPr>
         <w:t xml:space="preserve"> </w:t>
       </w:r>
-      <w:hyperlink r:id="rId4" w:history="1">
-        <w:r>
-          <w:rPr>
-            <w:rStyle w:val="Hyperlink"/>
-          </w:rPr>
-          <w:t>https://www.figma.com/proto/NKvmhTcLxv9uYGuXchTnCH/Untitled?node-id=0-1&amp;t=JODa4EenZ3nQz8PO-1</w:t>
-        </w:r>
-      </w:hyperlink>
-    </w:p>
-    <w:p/>
+    </w:p>
+    <w:p>
+      <w:r>
+        <w:t>https://www.figma.com/proto/NKvmhTcLxv9uYGuXchTnCH/Desktop-TechWebsite?node-id=0-1&amp;t=8GWDQEUAQvFbvvri-1</w:t>
+      </w:r>
+    </w:p>
     <w:p/>
     <w:p/>
     <w:p>
@@ -96,21 +92,12 @@
         </w:rPr>
         <w:t xml:space="preserve">idth </w:t>
       </w:r>
-      <w:proofErr w:type="spellStart"/>
-      <w:r>
-        <w:rPr>
-          <w:b/>
-          <w:bCs/>
-        </w:rPr>
-        <w:t>px</w:t>
-      </w:r>
-      <w:proofErr w:type="spellEnd"/>
-      <w:r>
-        <w:rPr>
-          <w:b/>
-          <w:bCs/>
-        </w:rPr>
-        <w:t xml:space="preserve"> </w:t>
+      <w:r>
+        <w:rPr>
+          <w:b/>
+          <w:bCs/>
+        </w:rPr>
+        <w:t xml:space="preserve">px </w:t>
       </w:r>
       <w:r>
         <w:rPr>
@@ -131,32 +118,14 @@
           <w:b/>
           <w:bCs/>
         </w:rPr>
-        <w:t xml:space="preserve">eight </w:t>
-      </w:r>
-      <w:proofErr w:type="spellStart"/>
-      <w:proofErr w:type="gramStart"/>
-      <w:r>
-        <w:rPr>
-          <w:b/>
-          <w:bCs/>
-        </w:rPr>
-        <w:t>px</w:t>
-      </w:r>
-      <w:proofErr w:type="spellEnd"/>
-      <w:r>
-        <w:rPr>
-          <w:b/>
-          <w:bCs/>
-        </w:rPr>
-        <w:t xml:space="preserve">  {</w:t>
-      </w:r>
-      <w:proofErr w:type="gramEnd"/>
-      <w:r>
-        <w:rPr>
-          <w:b/>
-          <w:bCs/>
-        </w:rPr>
-        <w:t>Corner Radius (C int)}</w:t>
+        <w:t>eight px</w:t>
+      </w:r>
+      <w:r>
+        <w:rPr>
+          <w:b/>
+          <w:bCs/>
+        </w:rPr>
+        <w:t xml:space="preserve">  {Corner Radius (C int)}</w:t>
       </w:r>
     </w:p>
     <w:p>
@@ -186,56 +155,15 @@
           <w:b/>
           <w:bCs/>
         </w:rPr>
-        <w:t xml:space="preserve"> </w:t>
-      </w:r>
-      <w:proofErr w:type="spellStart"/>
-      <w:r>
-        <w:rPr>
-          <w:b/>
-          <w:bCs/>
-        </w:rPr>
-        <w:t>FontName</w:t>
-      </w:r>
-      <w:proofErr w:type="spellEnd"/>
-      <w:r>
-        <w:rPr>
-          <w:b/>
-          <w:bCs/>
-        </w:rPr>
-        <w:t xml:space="preserve"> Size {Bold(B)/Italic(I)/Underline(U)</w:t>
-      </w:r>
-      <w:proofErr w:type="gramStart"/>
-      <w:r>
-        <w:rPr>
-          <w:b/>
-          <w:bCs/>
-        </w:rPr>
-        <w:t>}</w:t>
-      </w:r>
-      <w:r>
-        <w:rPr>
-          <w:b/>
-          <w:bCs/>
-        </w:rPr>
-        <w:t xml:space="preserve"> ,</w:t>
-      </w:r>
-      <w:proofErr w:type="gramEnd"/>
-      <w:r>
-        <w:rPr>
-          <w:b/>
-          <w:bCs/>
-        </w:rPr>
-        <w:t xml:space="preserve"> </w:t>
-      </w:r>
-      <w:proofErr w:type="spellStart"/>
-      <w:r>
-        <w:rPr>
-          <w:b/>
-          <w:bCs/>
-        </w:rPr>
-        <w:t>Color</w:t>
-      </w:r>
-      <w:proofErr w:type="spellEnd"/>
+        <w:t xml:space="preserve"> FontName Size {Bold(B)/Italic(I)/Underline(U)}</w:t>
+      </w:r>
+      <w:r>
+        <w:rPr>
+          <w:b/>
+          <w:bCs/>
+        </w:rPr>
+        <w:t xml:space="preserve"> , Color</w:t>
+      </w:r>
     </w:p>
     <w:p>
       <w:pPr>
@@ -277,10 +205,11 @@
           <w:szCs w:val="72"/>
           <w:u w:val="single"/>
         </w:rPr>
-        <w:t xml:space="preserve">Website </w:t>
-      </w:r>
-      <w:proofErr w:type="gramStart"/>
-      <w:r>
+        <w:t>Website Details(Desktop):</w:t>
+      </w:r>
+    </w:p>
+    <w:p>
+      <w:pPr>
         <w:rPr>
           <w:b/>
           <w:bCs/>
@@ -288,29 +217,6 @@
           <w:szCs w:val="72"/>
           <w:u w:val="single"/>
         </w:rPr>
-        <w:t>Details(</w:t>
-      </w:r>
-      <w:proofErr w:type="gramEnd"/>
-      <w:r>
-        <w:rPr>
-          <w:b/>
-          <w:bCs/>
-          <w:sz w:val="72"/>
-          <w:szCs w:val="72"/>
-          <w:u w:val="single"/>
-        </w:rPr>
-        <w:t>Desktop):</w:t>
-      </w:r>
-    </w:p>
-    <w:p>
-      <w:pPr>
-        <w:rPr>
-          <w:b/>
-          <w:bCs/>
-          <w:sz w:val="72"/>
-          <w:szCs w:val="72"/>
-          <w:u w:val="single"/>
-        </w:rPr>
       </w:pPr>
     </w:p>
     <w:p>
@@ -327,19 +233,59 @@
           <w:sz w:val="50"/>
           <w:szCs w:val="50"/>
         </w:rPr>
-        <w:t xml:space="preserve">NAVIGATION BAR:(Black, 1140x113 </w:t>
-      </w:r>
-      <w:proofErr w:type="spellStart"/>
-      <w:r>
-        <w:rPr>
-          <w:b/>
-          <w:bCs/>
+        <w:t>NAVIGATION BAR:(Black, 1140x113 px)</w:t>
+      </w:r>
+    </w:p>
+    <w:p>
+      <w:r>
+        <w:rPr>
+          <w:b/>
+          <w:bCs/>
+        </w:rPr>
+        <w:t>HOME, ABOUT US, GUEST USER, CONTACT US, DARK MODE, OTHER FEATURES (IF ADDED) :</w:t>
+      </w:r>
+      <w:r>
+        <w:t xml:space="preserve"> CALIBRI 20 (B)</w:t>
+      </w:r>
+      <w:r>
+        <w:t>, White</w:t>
+      </w:r>
+    </w:p>
+    <w:p>
+      <w:r>
+        <w:rPr>
+          <w:b/>
+          <w:bCs/>
+        </w:rPr>
+        <w:t>CART: BG-</w:t>
+      </w:r>
+      <w:r>
+        <w:t xml:space="preserve"> White (C 20) </w:t>
+      </w:r>
+    </w:p>
+    <w:p>
+      <w:r>
+        <w:rPr>
+          <w:b/>
+          <w:bCs/>
+        </w:rPr>
+        <w:t xml:space="preserve">              Font-</w:t>
+      </w:r>
+      <w:r>
+        <w:t xml:space="preserve"> Calibri 35 (B)</w:t>
+      </w:r>
+      <w:r>
+        <w:t>, Black</w:t>
+      </w:r>
+    </w:p>
+    <w:p/>
+    <w:p>
+      <w:pPr>
+        <w:rPr>
           <w:sz w:val="50"/>
           <w:szCs w:val="50"/>
         </w:rPr>
-        <w:t>px</w:t>
-      </w:r>
-      <w:proofErr w:type="spellEnd"/>
+      </w:pPr>
       <w:r>
         <w:rPr>
           <w:b/>
@@ -347,78 +293,119 @@
           <w:sz w:val="50"/>
           <w:szCs w:val="50"/>
         </w:rPr>
-        <w:t>)</w:t>
-      </w:r>
-    </w:p>
-    <w:p>
-      <w:r>
-        <w:rPr>
-          <w:b/>
-          <w:bCs/>
-        </w:rPr>
-        <w:t xml:space="preserve">HOME, ABOUT US, GUEST USER, CONTACT US, DARK MODE, OTHER </w:t>
-      </w:r>
-      <w:r>
-        <w:rPr>
-          <w:b/>
-          <w:bCs/>
-        </w:rPr>
-        <w:t>FEATURES (</w:t>
-      </w:r>
-      <w:r>
-        <w:rPr>
-          <w:b/>
-          <w:bCs/>
-        </w:rPr>
-        <w:t>IF ADDED</w:t>
-      </w:r>
-      <w:proofErr w:type="gramStart"/>
-      <w:r>
-        <w:rPr>
-          <w:b/>
-          <w:bCs/>
-        </w:rPr>
-        <w:t>) :</w:t>
-      </w:r>
-      <w:proofErr w:type="gramEnd"/>
-      <w:r>
-        <w:t xml:space="preserve"> CALIBRI 20 (B)</w:t>
-      </w:r>
-      <w:r>
-        <w:t>, White</w:t>
-      </w:r>
-    </w:p>
-    <w:p>
-      <w:r>
-        <w:rPr>
-          <w:b/>
-          <w:bCs/>
-        </w:rPr>
-        <w:t>CART: BG-</w:t>
-      </w:r>
-      <w:r>
-        <w:t xml:space="preserve"> White (C 20) </w:t>
-      </w:r>
-    </w:p>
-    <w:p>
-      <w:r>
-        <w:rPr>
-          <w:b/>
-          <w:bCs/>
-        </w:rPr>
-        <w:t xml:space="preserve">              Font-</w:t>
-      </w:r>
-      <w:r>
-        <w:t xml:space="preserve"> Calibri 35 (B)</w:t>
+        <w:t>HOME PAGE(White):</w:t>
+      </w:r>
+    </w:p>
+    <w:p>
+      <w:r>
+        <w:rPr>
+          <w:b/>
+          <w:bCs/>
+        </w:rPr>
+        <w:t xml:space="preserve">SEARCH BAR: </w:t>
+      </w:r>
+      <w:r>
+        <w:t>720 X 56(Any Color)</w:t>
+      </w:r>
+    </w:p>
+    <w:p>
+      <w:r>
+        <w:rPr>
+          <w:b/>
+          <w:bCs/>
+        </w:rPr>
+        <w:t xml:space="preserve">SLIDER BG: </w:t>
+      </w:r>
+      <w:r>
+        <w:t>904 X 472 (Color upto preference)</w:t>
+      </w:r>
+    </w:p>
+    <w:p>
+      <w:r>
+        <w:rPr>
+          <w:b/>
+          <w:bCs/>
+        </w:rPr>
+        <w:t xml:space="preserve">SLIDER PRODUCT NAME: </w:t>
+      </w:r>
+      <w:r>
+        <w:t>TIMES NEW ROMAN 96 (B)</w:t>
       </w:r>
       <w:r>
         <w:t>, Black</w:t>
       </w:r>
     </w:p>
+    <w:p>
+      <w:r>
+        <w:rPr>
+          <w:b/>
+          <w:bCs/>
+        </w:rPr>
+        <w:lastRenderedPageBreak/>
+        <w:t>SLIDER LEARN MO</w:t>
+      </w:r>
+      <w:r>
+        <w:rPr>
+          <w:b/>
+          <w:bCs/>
+        </w:rPr>
+        <w:t>R</w:t>
+      </w:r>
+      <w:r>
+        <w:rPr>
+          <w:b/>
+          <w:bCs/>
+        </w:rPr>
+        <w:t xml:space="preserve">E: </w:t>
+      </w:r>
+      <w:r>
+        <w:t>CALIBRI 30 (U)</w:t>
+      </w:r>
+      <w:r>
+        <w:t>, Black</w:t>
+      </w:r>
+    </w:p>
+    <w:p>
+      <w:r>
+        <w:rPr>
+          <w:b/>
+          <w:bCs/>
+        </w:rPr>
+        <w:t>BUY BUTTON</w:t>
+      </w:r>
+      <w:r>
+        <w:rPr>
+          <w:b/>
+          <w:bCs/>
+        </w:rPr>
+        <w:t xml:space="preserve">:  BG- </w:t>
+      </w:r>
+      <w:r>
+        <w:t>White (C 35)</w:t>
+      </w:r>
+    </w:p>
+    <w:p>
+      <w:r>
+        <w:rPr>
+          <w:b/>
+          <w:bCs/>
+        </w:rPr>
+        <w:t xml:space="preserve">                                 Font- </w:t>
+      </w:r>
+      <w:r>
+        <w:t>Calibri 40 (B), 00318</w:t>
+      </w:r>
+      <w:r>
+        <w:t>5</w:t>
+      </w:r>
+    </w:p>
     <w:p/>
+    <w:p/>
     <w:p>
       <w:pPr>
         <w:rPr>
+          <w:b/>
+          <w:bCs/>
           <w:sz w:val="50"/>
           <w:szCs w:val="50"/>
         </w:rPr>
@@ -430,163 +417,15 @@
           <w:sz w:val="50"/>
           <w:szCs w:val="50"/>
         </w:rPr>
-        <w:t>HOME PAGE(White):</w:t>
-      </w:r>
-    </w:p>
-    <w:p>
-      <w:r>
-        <w:rPr>
-          <w:b/>
-          <w:bCs/>
-        </w:rPr>
-        <w:t xml:space="preserve">SEARCH BAR: </w:t>
-      </w:r>
-      <w:r>
-        <w:t xml:space="preserve">720 X 56(Any </w:t>
-      </w:r>
-      <w:proofErr w:type="spellStart"/>
-      <w:r>
-        <w:t>Color</w:t>
-      </w:r>
-      <w:proofErr w:type="spellEnd"/>
-      <w:r>
-        <w:t>)</w:t>
-      </w:r>
-    </w:p>
-    <w:p>
-      <w:r>
-        <w:rPr>
-          <w:b/>
-          <w:bCs/>
-        </w:rPr>
-        <w:t xml:space="preserve">SLIDER BG: </w:t>
-      </w:r>
-      <w:r>
-        <w:t>904 X 472 (</w:t>
-      </w:r>
-      <w:proofErr w:type="spellStart"/>
-      <w:r>
-        <w:t>Color</w:t>
-      </w:r>
-      <w:proofErr w:type="spellEnd"/>
-      <w:r>
-        <w:t xml:space="preserve"> </w:t>
-      </w:r>
-      <w:proofErr w:type="spellStart"/>
-      <w:r>
-        <w:t>upto</w:t>
-      </w:r>
-      <w:proofErr w:type="spellEnd"/>
-      <w:r>
-        <w:t xml:space="preserve"> preference)</w:t>
-      </w:r>
-    </w:p>
-    <w:p>
-      <w:r>
-        <w:rPr>
-          <w:b/>
-          <w:bCs/>
-        </w:rPr>
-        <w:lastRenderedPageBreak/>
-        <w:t xml:space="preserve">SLIDER PRODUCT NAME: </w:t>
-      </w:r>
-      <w:r>
-        <w:t>TIMES NEW ROMAN 96 (B)</w:t>
-      </w:r>
-      <w:r>
-        <w:t>, Black</w:t>
-      </w:r>
-    </w:p>
-    <w:p>
-      <w:r>
-        <w:rPr>
-          <w:b/>
-          <w:bCs/>
-        </w:rPr>
-        <w:t>SLIDER LEARN MO</w:t>
-      </w:r>
-      <w:r>
-        <w:rPr>
-          <w:b/>
-          <w:bCs/>
-        </w:rPr>
-        <w:t>R</w:t>
-      </w:r>
-      <w:r>
-        <w:rPr>
-          <w:b/>
-          <w:bCs/>
-        </w:rPr>
-        <w:t xml:space="preserve">E: </w:t>
-      </w:r>
-      <w:r>
-        <w:t>CALIBRI 30 (U)</w:t>
-      </w:r>
-      <w:r>
-        <w:t>, Black</w:t>
-      </w:r>
-    </w:p>
-    <w:p>
-      <w:r>
-        <w:rPr>
-          <w:b/>
-          <w:bCs/>
-        </w:rPr>
-        <w:t>BUY BUTTON</w:t>
-      </w:r>
-      <w:r>
-        <w:rPr>
-          <w:b/>
-          <w:bCs/>
-        </w:rPr>
-        <w:t xml:space="preserve">:  BG- </w:t>
-      </w:r>
-      <w:r>
-        <w:t>White (C 35)</w:t>
-      </w:r>
-    </w:p>
-    <w:p>
-      <w:r>
-        <w:rPr>
-          <w:b/>
-          <w:bCs/>
-        </w:rPr>
-        <w:t xml:space="preserve">                                 Font- </w:t>
-      </w:r>
-      <w:r>
-        <w:t>Calibri 40 (B), 00318</w:t>
-      </w:r>
-      <w:r>
-        <w:t>5</w:t>
-      </w:r>
-    </w:p>
-    <w:p/>
-    <w:p/>
-    <w:p>
-      <w:pPr>
+        <w:t>CART OVERLAY</w:t>
+      </w:r>
+      <w:r>
         <w:rPr>
           <w:b/>
           <w:bCs/>
           <w:sz w:val="50"/>
           <w:szCs w:val="50"/>
         </w:rPr>
-      </w:pPr>
-      <w:r>
-        <w:rPr>
-          <w:b/>
-          <w:bCs/>
-          <w:sz w:val="50"/>
-          <w:szCs w:val="50"/>
-        </w:rPr>
-        <w:t>CART OVERLAY</w:t>
-      </w:r>
-      <w:r>
-        <w:rPr>
-          <w:b/>
-          <w:bCs/>
-          <w:sz w:val="50"/>
-          <w:szCs w:val="50"/>
-        </w:rPr>
         <w:t>(White):</w:t>
       </w:r>
     </w:p>
@@ -802,15 +641,7 @@
         <w:t>ADD AND REMOVE ITEM QUANTITY:</w:t>
       </w:r>
       <w:r>
-        <w:t xml:space="preserve"> </w:t>
-      </w:r>
-      <w:proofErr w:type="spellStart"/>
-      <w:r>
-        <w:t>Upto</w:t>
-      </w:r>
-      <w:proofErr w:type="spellEnd"/>
-      <w:r>
-        <w:t xml:space="preserve"> Preference</w:t>
+        <w:t xml:space="preserve"> Upto Preference</w:t>
       </w:r>
     </w:p>
     <w:p/>
@@ -860,6 +691,9 @@
         <w:t xml:space="preserve"> </w:t>
       </w:r>
       <w:r>
+        <w:rPr>
+          <w:noProof/>
+        </w:rPr>
         <w:drawing>
           <wp:inline distT="0" distB="0" distL="0" distR="0" wp14:anchorId="7D13E219" wp14:editId="6E482877">
             <wp:extent cx="2829320" cy="3934374"/>
@@ -876,7 +710,7 @@
                     <pic:cNvPicPr/>
                   </pic:nvPicPr>
                   <pic:blipFill>
-                    <a:blip r:embed="rId5"/>
+                    <a:blip r:embed="rId4"/>
                     <a:stretch>
                       <a:fillRect/>
                     </a:stretch>
@@ -917,17 +751,8 @@
           <w:b/>
           <w:bCs/>
         </w:rPr>
-        <w:t xml:space="preserve"> </w:t>
-      </w:r>
-      <w:proofErr w:type="gramStart"/>
-      <w:r>
-        <w:rPr>
-          <w:b/>
-          <w:bCs/>
-        </w:rPr>
-        <w:t>DETAILS :</w:t>
-      </w:r>
-      <w:proofErr w:type="gramEnd"/>
+        <w:t xml:space="preserve"> DETAILS :</w:t>
+      </w:r>
       <w:r>
         <w:t xml:space="preserve"> Up to Preferen</w:t>
       </w:r>
@@ -952,17 +777,91 @@
           <w:sz w:val="50"/>
           <w:szCs w:val="50"/>
         </w:rPr>
-        <w:t>ITEMS</w:t>
-      </w:r>
-      <w:r>
+        <w:t>ITEMS LIST FRAME:</w:t>
+      </w:r>
+    </w:p>
+    <w:p>
+      <w:r>
+        <w:rPr>
+          <w:b/>
+          <w:bCs/>
+        </w:rPr>
+        <w:t>BG COLOR:</w:t>
+      </w:r>
+      <w:r>
+        <w:t xml:space="preserve"> B6FBFE</w:t>
+      </w:r>
+    </w:p>
+    <w:p>
+      <w:r>
+        <w:rPr>
+          <w:b/>
+          <w:bCs/>
+        </w:rPr>
+        <w:t>ITEM SLOTS</w:t>
+      </w:r>
+      <w:r>
+        <w:rPr>
+          <w:b/>
+          <w:bCs/>
+        </w:rPr>
+        <w:t>(6 Slots and 3 in each row)</w:t>
+      </w:r>
+      <w:r>
+        <w:rPr>
+          <w:b/>
+          <w:bCs/>
+        </w:rPr>
+        <w:t>:</w:t>
+      </w:r>
+      <w:r>
+        <w:t xml:space="preserve"> 402 X 281 (C 30) {ATTACH PRODUCT IMAGE HERE}</w:t>
+      </w:r>
+    </w:p>
+    <w:p>
+      <w:r>
+        <w:rPr>
+          <w:b/>
+          <w:bCs/>
+        </w:rPr>
+        <w:t>BUY BUTTON</w:t>
+      </w:r>
+      <w:r>
+        <w:rPr>
+          <w:b/>
+          <w:bCs/>
+        </w:rPr>
+        <w:t xml:space="preserve">:  BG- </w:t>
+      </w:r>
+      <w:r>
+        <w:t>White (C 35)</w:t>
+      </w:r>
+    </w:p>
+    <w:p>
+      <w:r>
+        <w:rPr>
+          <w:b/>
+          <w:bCs/>
+        </w:rPr>
+        <w:t xml:space="preserve">                                 Font- </w:t>
+      </w:r>
+      <w:r>
+        <w:t>Calibri 40 (B), 00318</w:t>
+      </w:r>
+      <w:r>
+        <w:t>5</w:t>
+      </w:r>
+    </w:p>
+    <w:p/>
+    <w:p>
+      <w:pPr>
         <w:rPr>
           <w:b/>
           <w:bCs/>
           <w:sz w:val="50"/>
           <w:szCs w:val="50"/>
         </w:rPr>
-        <w:t xml:space="preserve"> </w:t>
-      </w:r>
+      </w:pPr>
       <w:r>
         <w:rPr>
           <w:b/>
@@ -970,7 +869,7 @@
           <w:sz w:val="50"/>
           <w:szCs w:val="50"/>
         </w:rPr>
-        <w:t xml:space="preserve">LIST </w:t>
+        <w:t xml:space="preserve">USER DETAILS </w:t>
       </w:r>
       <w:r>
         <w:rPr>
@@ -979,95 +878,43 @@
           <w:sz w:val="50"/>
           <w:szCs w:val="50"/>
         </w:rPr>
-        <w:t>FRAME:</w:t>
-      </w:r>
-    </w:p>
-    <w:p>
-      <w:r>
-        <w:rPr>
-          <w:b/>
-          <w:bCs/>
-        </w:rPr>
-        <w:t>BG COLOR:</w:t>
-      </w:r>
-      <w:r>
-        <w:t xml:space="preserve"> B6FBFE</w:t>
-      </w:r>
-    </w:p>
-    <w:p>
-      <w:r>
-        <w:rPr>
-          <w:b/>
-          <w:bCs/>
-        </w:rPr>
-        <w:t xml:space="preserve">ITEM </w:t>
-      </w:r>
-      <w:proofErr w:type="gramStart"/>
-      <w:r>
-        <w:rPr>
-          <w:b/>
-          <w:bCs/>
-        </w:rPr>
-        <w:t>SLOTS</w:t>
-      </w:r>
-      <w:r>
-        <w:rPr>
-          <w:b/>
-          <w:bCs/>
-        </w:rPr>
-        <w:t>(</w:t>
-      </w:r>
-      <w:proofErr w:type="gramEnd"/>
-      <w:r>
-        <w:rPr>
-          <w:b/>
-          <w:bCs/>
-        </w:rPr>
-        <w:t>6 Slots and 3 in each row)</w:t>
-      </w:r>
-      <w:r>
-        <w:rPr>
-          <w:b/>
-          <w:bCs/>
-        </w:rPr>
-        <w:t>:</w:t>
-      </w:r>
-      <w:r>
-        <w:t xml:space="preserve"> 402 X 281 (C 30) {ATTACH PRODUCT IMAGE HERE}</w:t>
-      </w:r>
-    </w:p>
-    <w:p>
-      <w:r>
-        <w:rPr>
-          <w:b/>
-          <w:bCs/>
-        </w:rPr>
-        <w:t>BUY BUTTON</w:t>
-      </w:r>
-      <w:r>
-        <w:rPr>
-          <w:b/>
-          <w:bCs/>
-        </w:rPr>
-        <w:t xml:space="preserve">:  BG- </w:t>
-      </w:r>
-      <w:r>
-        <w:t>White (C 35)</w:t>
-      </w:r>
-    </w:p>
-    <w:p>
-      <w:r>
-        <w:rPr>
-          <w:b/>
-          <w:bCs/>
-        </w:rPr>
-        <w:t xml:space="preserve">                                 Font- </w:t>
-      </w:r>
-      <w:r>
-        <w:t>Calibri 40 (B), 00318</w:t>
-      </w:r>
-      <w:r>
-        <w:t>5</w:t>
+        <w:t>PAGE:</w:t>
+      </w:r>
+    </w:p>
+    <w:p>
+      <w:r>
+        <w:rPr>
+          <w:b/>
+          <w:bCs/>
+        </w:rPr>
+        <w:t>BG-</w:t>
+      </w:r>
+      <w:r>
+        <w:t xml:space="preserve"> 722 X 766, White</w:t>
+      </w:r>
+    </w:p>
+    <w:p>
+      <w:r>
+        <w:rPr>
+          <w:b/>
+          <w:bCs/>
+        </w:rPr>
+        <w:t>LOGIN SLOTS &amp; BUTTON-</w:t>
+      </w:r>
+      <w:r>
+        <w:t xml:space="preserve"> 624 X 64, Any Color (C 8)</w:t>
+      </w:r>
+    </w:p>
+    <w:p>
+      <w:r>
+        <w:rPr>
+          <w:b/>
+          <w:bCs/>
+        </w:rPr>
+        <w:t xml:space="preserve">TEXT FONT- </w:t>
+      </w:r>
+      <w:r>
+        <w:t>Poppins 16 (B)</w:t>
       </w:r>
     </w:p>
     <w:p/>
@@ -1685,6 +1532,7 @@
   <w:style w:type="character" w:default="1" w:styleId="DefaultParagraphFont">
     <w:name w:val="Default Paragraph Font"/>
     <w:uiPriority w:val="1"/>
+    <w:semiHidden/>
     <w:unhideWhenUsed/>
   </w:style>
   <w:style w:type="table" w:default="1" w:styleId="TableNormal">

--- a/Desktop Tech eCommerce Website Dimensions .docx
+++ b/Desktop Tech eCommerce Website Dimensions .docx
@@ -23,10 +23,9 @@
     </w:p>
     <w:p>
       <w:r>
-        <w:t>https://www.figma.com/proto/NKvmhTcLxv9uYGuXchTnCH/Desktop-TechWebsite?node-id=0-1&amp;t=8GWDQEUAQvFbvvri-1</w:t>
-      </w:r>
-    </w:p>
-    <w:p/>
+        <w:t>https://www.figma.com/proto/NKvmhTcLxv9uYGuXchTnCH/Desktop-TechWebsite?node-id=2125-343&amp;t=HrFnzWZK1fXnm1g6-1</w:t>
+      </w:r>
+    </w:p>
     <w:p/>
     <w:p>
       <w:pPr>
@@ -92,12 +91,21 @@
         </w:rPr>
         <w:t xml:space="preserve">idth </w:t>
       </w:r>
-      <w:r>
-        <w:rPr>
-          <w:b/>
-          <w:bCs/>
-        </w:rPr>
-        <w:t xml:space="preserve">px </w:t>
+      <w:proofErr w:type="spellStart"/>
+      <w:r>
+        <w:rPr>
+          <w:b/>
+          <w:bCs/>
+        </w:rPr>
+        <w:t>px</w:t>
+      </w:r>
+      <w:proofErr w:type="spellEnd"/>
+      <w:r>
+        <w:rPr>
+          <w:b/>
+          <w:bCs/>
+        </w:rPr>
+        <w:t xml:space="preserve"> </w:t>
       </w:r>
       <w:r>
         <w:rPr>
@@ -118,14 +126,32 @@
           <w:b/>
           <w:bCs/>
         </w:rPr>
-        <w:t>eight px</w:t>
-      </w:r>
-      <w:r>
-        <w:rPr>
-          <w:b/>
-          <w:bCs/>
-        </w:rPr>
-        <w:t xml:space="preserve">  {Corner Radius (C int)}</w:t>
+        <w:t xml:space="preserve">eight </w:t>
+      </w:r>
+      <w:proofErr w:type="spellStart"/>
+      <w:proofErr w:type="gramStart"/>
+      <w:r>
+        <w:rPr>
+          <w:b/>
+          <w:bCs/>
+        </w:rPr>
+        <w:t>px</w:t>
+      </w:r>
+      <w:proofErr w:type="spellEnd"/>
+      <w:r>
+        <w:rPr>
+          <w:b/>
+          <w:bCs/>
+        </w:rPr>
+        <w:t xml:space="preserve">  {</w:t>
+      </w:r>
+      <w:proofErr w:type="gramEnd"/>
+      <w:r>
+        <w:rPr>
+          <w:b/>
+          <w:bCs/>
+        </w:rPr>
+        <w:t>Corner Radius (C int)}</w:t>
       </w:r>
     </w:p>
     <w:p>
@@ -155,15 +181,56 @@
           <w:b/>
           <w:bCs/>
         </w:rPr>
-        <w:t xml:space="preserve"> FontName Size {Bold(B)/Italic(I)/Underline(U)}</w:t>
-      </w:r>
-      <w:r>
-        <w:rPr>
-          <w:b/>
-          <w:bCs/>
-        </w:rPr>
-        <w:t xml:space="preserve"> , Color</w:t>
-      </w:r>
+        <w:t xml:space="preserve"> </w:t>
+      </w:r>
+      <w:proofErr w:type="spellStart"/>
+      <w:r>
+        <w:rPr>
+          <w:b/>
+          <w:bCs/>
+        </w:rPr>
+        <w:t>FontName</w:t>
+      </w:r>
+      <w:proofErr w:type="spellEnd"/>
+      <w:r>
+        <w:rPr>
+          <w:b/>
+          <w:bCs/>
+        </w:rPr>
+        <w:t xml:space="preserve"> Size {Bold(B)/Italic(I)/Underline(U)</w:t>
+      </w:r>
+      <w:proofErr w:type="gramStart"/>
+      <w:r>
+        <w:rPr>
+          <w:b/>
+          <w:bCs/>
+        </w:rPr>
+        <w:t>}</w:t>
+      </w:r>
+      <w:r>
+        <w:rPr>
+          <w:b/>
+          <w:bCs/>
+        </w:rPr>
+        <w:t xml:space="preserve"> ,</w:t>
+      </w:r>
+      <w:proofErr w:type="gramEnd"/>
+      <w:r>
+        <w:rPr>
+          <w:b/>
+          <w:bCs/>
+        </w:rPr>
+        <w:t xml:space="preserve"> </w:t>
+      </w:r>
+      <w:proofErr w:type="spellStart"/>
+      <w:r>
+        <w:rPr>
+          <w:b/>
+          <w:bCs/>
+        </w:rPr>
+        <w:t>Color</w:t>
+      </w:r>
+      <w:proofErr w:type="spellEnd"/>
     </w:p>
     <w:p>
       <w:pPr>
@@ -205,11 +272,10 @@
           <w:szCs w:val="72"/>
           <w:u w:val="single"/>
         </w:rPr>
-        <w:t>Website Details(Desktop):</w:t>
-      </w:r>
-    </w:p>
-    <w:p>
-      <w:pPr>
+        <w:t xml:space="preserve">Website </w:t>
+      </w:r>
+      <w:proofErr w:type="gramStart"/>
+      <w:r>
         <w:rPr>
           <w:b/>
           <w:bCs/>
@@ -217,6 +283,29 @@
           <w:szCs w:val="72"/>
           <w:u w:val="single"/>
         </w:rPr>
+        <w:t>Details(</w:t>
+      </w:r>
+      <w:proofErr w:type="gramEnd"/>
+      <w:r>
+        <w:rPr>
+          <w:b/>
+          <w:bCs/>
+          <w:sz w:val="72"/>
+          <w:szCs w:val="72"/>
+          <w:u w:val="single"/>
+        </w:rPr>
+        <w:t>Desktop):</w:t>
+      </w:r>
+    </w:p>
+    <w:p>
+      <w:pPr>
+        <w:rPr>
+          <w:b/>
+          <w:bCs/>
+          <w:sz w:val="72"/>
+          <w:szCs w:val="72"/>
+          <w:u w:val="single"/>
+        </w:rPr>
       </w:pPr>
     </w:p>
     <w:p>
@@ -233,59 +322,19 @@
           <w:sz w:val="50"/>
           <w:szCs w:val="50"/>
         </w:rPr>
-        <w:t>NAVIGATION BAR:(Black, 1140x113 px)</w:t>
-      </w:r>
-    </w:p>
-    <w:p>
-      <w:r>
-        <w:rPr>
-          <w:b/>
-          <w:bCs/>
-        </w:rPr>
-        <w:t>HOME, ABOUT US, GUEST USER, CONTACT US, DARK MODE, OTHER FEATURES (IF ADDED) :</w:t>
-      </w:r>
-      <w:r>
-        <w:t xml:space="preserve"> CALIBRI 20 (B)</w:t>
-      </w:r>
-      <w:r>
-        <w:t>, White</w:t>
-      </w:r>
-    </w:p>
-    <w:p>
-      <w:r>
-        <w:rPr>
-          <w:b/>
-          <w:bCs/>
-        </w:rPr>
-        <w:t>CART: BG-</w:t>
-      </w:r>
-      <w:r>
-        <w:t xml:space="preserve"> White (C 20) </w:t>
-      </w:r>
-    </w:p>
-    <w:p>
-      <w:r>
-        <w:rPr>
-          <w:b/>
-          <w:bCs/>
-        </w:rPr>
-        <w:t xml:space="preserve">              Font-</w:t>
-      </w:r>
-      <w:r>
-        <w:t xml:space="preserve"> Calibri 35 (B)</w:t>
-      </w:r>
-      <w:r>
-        <w:t>, Black</w:t>
-      </w:r>
-    </w:p>
-    <w:p/>
-    <w:p>
-      <w:pPr>
-        <w:rPr>
+        <w:t xml:space="preserve">NAVIGATION BAR:(Black, 1140x113 </w:t>
+      </w:r>
+      <w:proofErr w:type="spellStart"/>
+      <w:r>
+        <w:rPr>
+          <w:b/>
+          <w:bCs/>
           <w:sz w:val="50"/>
           <w:szCs w:val="50"/>
         </w:rPr>
-      </w:pPr>
+        <w:t>px</w:t>
+      </w:r>
+      <w:proofErr w:type="spellEnd"/>
       <w:r>
         <w:rPr>
           <w:b/>
@@ -293,6 +342,75 @@
           <w:sz w:val="50"/>
           <w:szCs w:val="50"/>
         </w:rPr>
+        <w:t>)</w:t>
+      </w:r>
+    </w:p>
+    <w:p>
+      <w:r>
+        <w:rPr>
+          <w:b/>
+          <w:bCs/>
+        </w:rPr>
+        <w:t>HOME, ABOUT US, GUEST USER, CONTACT US, DARK MODE, OTHER FEATURES (IF ADDED</w:t>
+      </w:r>
+      <w:proofErr w:type="gramStart"/>
+      <w:r>
+        <w:rPr>
+          <w:b/>
+          <w:bCs/>
+        </w:rPr>
+        <w:t>) :</w:t>
+      </w:r>
+      <w:proofErr w:type="gramEnd"/>
+      <w:r>
+        <w:t xml:space="preserve"> CALIBRI 20 (B)</w:t>
+      </w:r>
+      <w:r>
+        <w:t>, White</w:t>
+      </w:r>
+    </w:p>
+    <w:p>
+      <w:r>
+        <w:rPr>
+          <w:b/>
+          <w:bCs/>
+        </w:rPr>
+        <w:t>CART: BG-</w:t>
+      </w:r>
+      <w:r>
+        <w:t xml:space="preserve"> White (C 20) </w:t>
+      </w:r>
+    </w:p>
+    <w:p>
+      <w:r>
+        <w:rPr>
+          <w:b/>
+          <w:bCs/>
+        </w:rPr>
+        <w:t xml:space="preserve">              Font-</w:t>
+      </w:r>
+      <w:r>
+        <w:t xml:space="preserve"> Calibri 35 (B)</w:t>
+      </w:r>
+      <w:r>
+        <w:t>, Black</w:t>
+      </w:r>
+    </w:p>
+    <w:p/>
+    <w:p>
+      <w:pPr>
+        <w:rPr>
+          <w:sz w:val="50"/>
+          <w:szCs w:val="50"/>
+        </w:rPr>
+      </w:pPr>
+      <w:r>
+        <w:rPr>
+          <w:b/>
+          <w:bCs/>
+          <w:sz w:val="50"/>
+          <w:szCs w:val="50"/>
+        </w:rPr>
         <w:t>HOME PAGE(White):</w:t>
       </w:r>
     </w:p>
@@ -305,7 +423,15 @@
         <w:t xml:space="preserve">SEARCH BAR: </w:t>
       </w:r>
       <w:r>
-        <w:t>720 X 56(Any Color)</w:t>
+        <w:t xml:space="preserve">720 X 56(Any </w:t>
+      </w:r>
+      <w:proofErr w:type="spellStart"/>
+      <w:r>
+        <w:t>Color</w:t>
+      </w:r>
+      <w:proofErr w:type="spellEnd"/>
+      <w:r>
+        <w:t>)</w:t>
       </w:r>
     </w:p>
     <w:p>
@@ -317,7 +443,23 @@
         <w:t xml:space="preserve">SLIDER BG: </w:t>
       </w:r>
       <w:r>
-        <w:t>904 X 472 (Color upto preference)</w:t>
+        <w:t>904 X 472 (</w:t>
+      </w:r>
+      <w:proofErr w:type="spellStart"/>
+      <w:r>
+        <w:t>Color</w:t>
+      </w:r>
+      <w:proofErr w:type="spellEnd"/>
+      <w:r>
+        <w:t xml:space="preserve"> </w:t>
+      </w:r>
+      <w:proofErr w:type="spellStart"/>
+      <w:r>
+        <w:t>upto</w:t>
+      </w:r>
+      <w:proofErr w:type="spellEnd"/>
+      <w:r>
+        <w:t xml:space="preserve"> preference)</w:t>
       </w:r>
     </w:p>
     <w:p>
@@ -341,36 +483,36 @@
           <w:b/>
           <w:bCs/>
         </w:rPr>
+        <w:t>SLIDER LEARN MO</w:t>
+      </w:r>
+      <w:r>
+        <w:rPr>
+          <w:b/>
+          <w:bCs/>
+        </w:rPr>
+        <w:t>R</w:t>
+      </w:r>
+      <w:r>
+        <w:rPr>
+          <w:b/>
+          <w:bCs/>
+        </w:rPr>
+        <w:t xml:space="preserve">E: </w:t>
+      </w:r>
+      <w:r>
+        <w:t>CALIBRI 30 (U)</w:t>
+      </w:r>
+      <w:r>
+        <w:t>, Black</w:t>
+      </w:r>
+    </w:p>
+    <w:p>
+      <w:r>
+        <w:rPr>
+          <w:b/>
+          <w:bCs/>
+        </w:rPr>
         <w:lastRenderedPageBreak/>
-        <w:t>SLIDER LEARN MO</w:t>
-      </w:r>
-      <w:r>
-        <w:rPr>
-          <w:b/>
-          <w:bCs/>
-        </w:rPr>
-        <w:t>R</w:t>
-      </w:r>
-      <w:r>
-        <w:rPr>
-          <w:b/>
-          <w:bCs/>
-        </w:rPr>
-        <w:t xml:space="preserve">E: </w:t>
-      </w:r>
-      <w:r>
-        <w:t>CALIBRI 30 (U)</w:t>
-      </w:r>
-      <w:r>
-        <w:t>, Black</w:t>
-      </w:r>
-    </w:p>
-    <w:p>
-      <w:r>
-        <w:rPr>
-          <w:b/>
-          <w:bCs/>
-        </w:rPr>
         <w:t>BUY BUTTON</w:t>
       </w:r>
       <w:r>
@@ -641,7 +783,15 @@
         <w:t>ADD AND REMOVE ITEM QUANTITY:</w:t>
       </w:r>
       <w:r>
-        <w:t xml:space="preserve"> Upto Preference</w:t>
+        <w:t xml:space="preserve"> </w:t>
+      </w:r>
+      <w:proofErr w:type="spellStart"/>
+      <w:r>
+        <w:t>Upto</w:t>
+      </w:r>
+      <w:proofErr w:type="spellEnd"/>
+      <w:r>
+        <w:t xml:space="preserve"> Preference</w:t>
       </w:r>
     </w:p>
     <w:p/>
@@ -751,8 +901,17 @@
           <w:b/>
           <w:bCs/>
         </w:rPr>
-        <w:t xml:space="preserve"> DETAILS :</w:t>
-      </w:r>
+        <w:t xml:space="preserve"> </w:t>
+      </w:r>
+      <w:proofErr w:type="gramStart"/>
+      <w:r>
+        <w:rPr>
+          <w:b/>
+          <w:bCs/>
+        </w:rPr>
+        <w:t>DETAILS :</w:t>
+      </w:r>
+      <w:proofErr w:type="gramEnd"/>
       <w:r>
         <w:t xml:space="preserve"> Up to Preferen</w:t>
       </w:r>
@@ -798,14 +957,30 @@
           <w:b/>
           <w:bCs/>
         </w:rPr>
-        <w:t>ITEM SLOTS</w:t>
-      </w:r>
-      <w:r>
-        <w:rPr>
-          <w:b/>
-          <w:bCs/>
-        </w:rPr>
-        <w:t>(6 Slots and 3 in each row)</w:t>
+        <w:t xml:space="preserve">ITEM </w:t>
+      </w:r>
+      <w:proofErr w:type="gramStart"/>
+      <w:r>
+        <w:rPr>
+          <w:b/>
+          <w:bCs/>
+        </w:rPr>
+        <w:t>SLOTS</w:t>
+      </w:r>
+      <w:r>
+        <w:rPr>
+          <w:b/>
+          <w:bCs/>
+        </w:rPr>
+        <w:t>(</w:t>
+      </w:r>
+      <w:proofErr w:type="gramEnd"/>
+      <w:r>
+        <w:rPr>
+          <w:b/>
+          <w:bCs/>
+        </w:rPr>
+        <w:t>6 Slots and 3 in each row)</w:t>
       </w:r>
       <w:r>
         <w:rPr>
@@ -899,11 +1074,93 @@
           <w:b/>
           <w:bCs/>
         </w:rPr>
-        <w:t>LOGIN SLOTS &amp; BUTTON-</w:t>
-      </w:r>
-      <w:r>
-        <w:t xml:space="preserve"> 624 X 64, Any Color (C 8)</w:t>
-      </w:r>
+        <w:t>EMAIL,</w:t>
+      </w:r>
+      <w:r>
+        <w:rPr>
+          <w:b/>
+          <w:bCs/>
+        </w:rPr>
+        <w:t xml:space="preserve"> </w:t>
+      </w:r>
+      <w:r>
+        <w:rPr>
+          <w:b/>
+          <w:bCs/>
+        </w:rPr>
+        <w:t>NAME,</w:t>
+      </w:r>
+      <w:r>
+        <w:rPr>
+          <w:b/>
+          <w:bCs/>
+        </w:rPr>
+        <w:t xml:space="preserve"> </w:t>
+      </w:r>
+      <w:r>
+        <w:rPr>
+          <w:b/>
+          <w:bCs/>
+        </w:rPr>
+        <w:t>PHONE NO SLO</w:t>
+      </w:r>
+      <w:r>
+        <w:rPr>
+          <w:b/>
+          <w:bCs/>
+        </w:rPr>
+        <w:t>T</w:t>
+      </w:r>
+      <w:r>
+        <w:rPr>
+          <w:b/>
+          <w:bCs/>
+        </w:rPr>
+        <w:t>-</w:t>
+      </w:r>
+      <w:r>
+        <w:t xml:space="preserve"> </w:t>
+      </w:r>
+      <w:r>
+        <w:t>570</w:t>
+      </w:r>
+      <w:r>
+        <w:t xml:space="preserve"> X </w:t>
+      </w:r>
+      <w:r>
+        <w:t>72</w:t>
+      </w:r>
+      <w:r>
+        <w:t xml:space="preserve">, Any </w:t>
+      </w:r>
+      <w:proofErr w:type="spellStart"/>
+      <w:r>
+        <w:t>Colo</w:t>
+      </w:r>
+      <w:r>
+        <w:t>r</w:t>
+      </w:r>
+      <w:proofErr w:type="spellEnd"/>
+    </w:p>
+    <w:p>
+      <w:r>
+        <w:rPr>
+          <w:b/>
+          <w:bCs/>
+        </w:rPr>
+        <w:t xml:space="preserve">CONFIRM, CLEAR BUTTONS- </w:t>
+      </w:r>
+      <w:r>
+        <w:t>304 X 50</w:t>
+      </w:r>
+      <w:r>
+        <w:t xml:space="preserve">, Any </w:t>
+      </w:r>
+      <w:proofErr w:type="spellStart"/>
+      <w:r>
+        <w:t>Color</w:t>
+      </w:r>
+      <w:proofErr w:type="spellEnd"/>
     </w:p>
     <w:p>
       <w:r>

--- a/Desktop Tech eCommerce Website Dimensions .docx
+++ b/Desktop Tech eCommerce Website Dimensions .docx
@@ -23,10 +23,9 @@
     </w:p>
     <w:p>
       <w:r>
-        <w:t>https://www.figma.com/proto/NKvmhTcLxv9uYGuXchTnCH/Desktop-TechWebsite?node-id=2125-343&amp;t=HrFnzWZK1fXnm1g6-1</w:t>
-      </w:r>
-    </w:p>
-    <w:p/>
+        <w:t>https://www.figma.com/proto/NKvmhTcLxv9uYGuXchTnCH/Desktop-TechWebsite?node-id=2186-73&amp;t=U7VqhBZ2sM35UjpE-1</w:t>
+      </w:r>
+    </w:p>
     <w:p>
       <w:pPr>
         <w:pBdr>
@@ -512,26 +511,26 @@
           <w:b/>
           <w:bCs/>
         </w:rPr>
+        <w:t>BUY BUTTON</w:t>
+      </w:r>
+      <w:r>
+        <w:rPr>
+          <w:b/>
+          <w:bCs/>
+        </w:rPr>
+        <w:t xml:space="preserve">:  BG- </w:t>
+      </w:r>
+      <w:r>
+        <w:t>White (C 35)</w:t>
+      </w:r>
+    </w:p>
+    <w:p>
+      <w:r>
+        <w:rPr>
+          <w:b/>
+          <w:bCs/>
+        </w:rPr>
         <w:lastRenderedPageBreak/>
-        <w:t>BUY BUTTON</w:t>
-      </w:r>
-      <w:r>
-        <w:rPr>
-          <w:b/>
-          <w:bCs/>
-        </w:rPr>
-        <w:t xml:space="preserve">:  BG- </w:t>
-      </w:r>
-      <w:r>
-        <w:t>White (C 35)</w:t>
-      </w:r>
-    </w:p>
-    <w:p>
-      <w:r>
-        <w:rPr>
-          <w:b/>
-          <w:bCs/>
-        </w:rPr>
         <w:t xml:space="preserve">                                 Font- </w:t>
       </w:r>
       <w:r>
@@ -1174,6 +1173,101 @@
         <w:t>Poppins 16 (B)</w:t>
       </w:r>
     </w:p>
+    <w:p/>
+    <w:p>
+      <w:pPr>
+        <w:rPr>
+          <w:b/>
+          <w:bCs/>
+          <w:sz w:val="50"/>
+          <w:szCs w:val="50"/>
+        </w:rPr>
+      </w:pPr>
+      <w:r>
+        <w:rPr>
+          <w:b/>
+          <w:bCs/>
+          <w:sz w:val="50"/>
+          <w:szCs w:val="50"/>
+        </w:rPr>
+        <w:lastRenderedPageBreak/>
+        <w:t>QR CODE AFTER CHECKOUT</w:t>
+      </w:r>
+      <w:r>
+        <w:rPr>
+          <w:b/>
+          <w:bCs/>
+          <w:sz w:val="50"/>
+          <w:szCs w:val="50"/>
+        </w:rPr>
+        <w:t>:</w:t>
+      </w:r>
+    </w:p>
+    <w:p>
+      <w:r>
+        <w:rPr>
+          <w:b/>
+          <w:bCs/>
+        </w:rPr>
+        <w:t>BG-</w:t>
+      </w:r>
+      <w:r>
+        <w:t xml:space="preserve"> </w:t>
+      </w:r>
+      <w:r>
+        <w:t>412</w:t>
+      </w:r>
+      <w:r>
+        <w:t xml:space="preserve"> X </w:t>
+      </w:r>
+      <w:r>
+        <w:t>500</w:t>
+      </w:r>
+      <w:r>
+        <w:t>, White</w:t>
+      </w:r>
+    </w:p>
+    <w:p>
+      <w:r>
+        <w:rPr>
+          <w:b/>
+          <w:bCs/>
+        </w:rPr>
+        <w:t>QR-</w:t>
+      </w:r>
+      <w:r>
+        <w:t xml:space="preserve"> YOUR CHOICE</w:t>
+      </w:r>
+    </w:p>
+    <w:p>
+      <w:r>
+        <w:rPr>
+          <w:b/>
+          <w:bCs/>
+        </w:rPr>
+        <w:t xml:space="preserve">CANCEL </w:t>
+      </w:r>
+      <w:r>
+        <w:rPr>
+          <w:b/>
+          <w:bCs/>
+        </w:rPr>
+        <w:t xml:space="preserve">BUTTON- </w:t>
+      </w:r>
+      <w:r>
+        <w:t>304 X 50</w:t>
+      </w:r>
+      <w:r>
+        <w:t xml:space="preserve">, Any </w:t>
+      </w:r>
+      <w:proofErr w:type="spellStart"/>
+      <w:r>
+        <w:t>Color</w:t>
+      </w:r>
+      <w:proofErr w:type="spellEnd"/>
+    </w:p>
+    <w:p/>
+    <w:p/>
     <w:p/>
     <w:p/>
     <w:sectPr>
